--- a/Report files/Report.docx
+++ b/Report files/Report.docx
@@ -1020,7 +1020,27 @@
           <w:sz w:val="24"/>
           <w:szCs w:val="24"/>
         </w:rPr>
-        <w:t xml:space="preserve"> (1-0): to check whether a crime occurrence was delayed (&gt;30 days) or not in reporting</w:t>
+        <w:t xml:space="preserve"> (1-0): to check whether a crime occurrence was delayed (&gt;</w:t>
+      </w:r>
+      <w:r>
+        <w:rPr>
+          <w:rFonts w:ascii="Times New Roman" w:hAnsi="Times New Roman" w:cs="Times New Roman"/>
+          <w:bCs/>
+          <w:iCs/>
+          <w:sz w:val="24"/>
+          <w:szCs w:val="24"/>
+        </w:rPr>
+        <w:t>1</w:t>
+      </w:r>
+      <w:r>
+        <w:rPr>
+          <w:rFonts w:ascii="Times New Roman" w:hAnsi="Times New Roman" w:cs="Times New Roman"/>
+          <w:bCs/>
+          <w:iCs/>
+          <w:sz w:val="24"/>
+          <w:szCs w:val="24"/>
+        </w:rPr>
+        <w:t xml:space="preserve"> day) or not in reporting</w:t>
       </w:r>
     </w:p>
     <w:p>
@@ -1939,7 +1959,43 @@
           <w:sz w:val="24"/>
           <w:szCs w:val="24"/>
         </w:rPr>
-        <w:t xml:space="preserve"> as Delayed (&gt;30 days) or Timely (&lt;= 30days)</w:t>
+        <w:t xml:space="preserve"> as Delayed (&gt;</w:t>
+      </w:r>
+      <w:r>
+        <w:rPr>
+          <w:rFonts w:ascii="Times New Roman" w:hAnsi="Times New Roman" w:cs="Times New Roman"/>
+          <w:iCs/>
+          <w:sz w:val="24"/>
+          <w:szCs w:val="24"/>
+        </w:rPr>
+        <w:t>1</w:t>
+      </w:r>
+      <w:r>
+        <w:rPr>
+          <w:rFonts w:ascii="Times New Roman" w:hAnsi="Times New Roman" w:cs="Times New Roman"/>
+          <w:iCs/>
+          <w:sz w:val="24"/>
+          <w:szCs w:val="24"/>
+        </w:rPr>
+        <w:t xml:space="preserve"> day) or Timely (&lt;= </w:t>
+      </w:r>
+      <w:r>
+        <w:rPr>
+          <w:rFonts w:ascii="Times New Roman" w:hAnsi="Times New Roman" w:cs="Times New Roman"/>
+          <w:iCs/>
+          <w:sz w:val="24"/>
+          <w:szCs w:val="24"/>
+        </w:rPr>
+        <w:t>1 day</w:t>
+      </w:r>
+      <w:r>
+        <w:rPr>
+          <w:rFonts w:ascii="Times New Roman" w:hAnsi="Times New Roman" w:cs="Times New Roman"/>
+          <w:iCs/>
+          <w:sz w:val="24"/>
+          <w:szCs w:val="24"/>
+        </w:rPr>
+        <w:t>)</w:t>
       </w:r>
     </w:p>
     <w:p>
